--- a/1项目论证/01-问题描述（平之华）.docx
+++ b/1项目论证/01-问题描述（平之华）.docx
@@ -29,7 +29,23 @@
           <w:sz w:val="28"/>
           <w:szCs w:val="28"/>
         </w:rPr>
-        <w:t>某市年轻人（至少</w:t>
+        <w:t>某市</w:t>
+      </w:r>
+      <w:r>
+        <w:rPr>
+          <w:rFonts w:hint="eastAsia"/>
+          <w:sz w:val="28"/>
+          <w:szCs w:val="28"/>
+        </w:rPr>
+        <w:t>在校学生以及在职人员的年轻群体</w:t>
+      </w:r>
+      <w:r>
+        <w:rPr>
+          <w:rFonts w:hint="eastAsia"/>
+          <w:sz w:val="28"/>
+          <w:szCs w:val="28"/>
+        </w:rPr>
+        <w:t>（至少</w:t>
       </w:r>
       <w:r>
         <w:rPr>
@@ -82,7 +98,23 @@
           <w:sz w:val="28"/>
           <w:szCs w:val="28"/>
         </w:rPr>
-        <w:t>某市年轻人大多时候都是孤独的，</w:t>
+        <w:t>某市</w:t>
+      </w:r>
+      <w:r>
+        <w:rPr>
+          <w:rFonts w:hint="eastAsia"/>
+          <w:sz w:val="28"/>
+          <w:szCs w:val="28"/>
+        </w:rPr>
+        <w:t>在校学生以及在职人员的年轻群体</w:t>
+      </w:r>
+      <w:r>
+        <w:rPr>
+          <w:rFonts w:hint="eastAsia"/>
+          <w:sz w:val="28"/>
+          <w:szCs w:val="28"/>
+        </w:rPr>
+        <w:t>大多时候都是孤独的，</w:t>
       </w:r>
       <w:r>
         <w:rPr>
@@ -112,7 +144,25 @@
           <w:sz w:val="28"/>
           <w:szCs w:val="28"/>
         </w:rPr>
-        <w:t>由于现在消费能力的提升，有些年轻人在日常花销方面会出现捉襟见肘的情况。</w:t>
+        <w:t>由于现在消费能力的提升，有些</w:t>
+      </w:r>
+      <w:r>
+        <w:rPr>
+          <w:rFonts w:hint="eastAsia"/>
+          <w:sz w:val="28"/>
+          <w:szCs w:val="28"/>
+        </w:rPr>
+        <w:t>在校学生以及在职人员的年轻群体</w:t>
+      </w:r>
+      <w:bookmarkStart w:id="0" w:name="_GoBack"/>
+      <w:bookmarkEnd w:id="0"/>
+      <w:r>
+        <w:rPr>
+          <w:rFonts w:hint="eastAsia"/>
+          <w:sz w:val="28"/>
+          <w:szCs w:val="28"/>
+        </w:rPr>
+        <w:t>在日常花销方面会出现捉襟见肘的情况。</w:t>
       </w:r>
     </w:p>
     <w:p>
@@ -176,8 +226,6 @@
         </w:rPr>
         <w:t>，以节省所占内存空间。</w:t>
       </w:r>
-      <w:bookmarkStart w:id="0" w:name="_GoBack"/>
-      <w:bookmarkEnd w:id="0"/>
     </w:p>
     <w:p>
       <w:pPr>
